--- a/Esterni/Analisi/Testo casi d'uso/UC1.3.5.3Testo.docx
+++ b/Esterni/Analisi/Testo casi d'uso/UC1.3.5.3Testo.docx
@@ -19,17 +19,27 @@
           <w:rtl w:val="0"/>
           <w:lang w:val="it-IT"/>
         </w:rPr>
-        <w:t>UC1.3.5</w:t>
-      </w:r>
-      <w:r>
-        <w:rPr>
-          <w:rFonts w:ascii="Helvetica" w:cs="Arial Unicode MS" w:hAnsi="Arial Unicode MS" w:eastAsia="Arial Unicode MS"/>
-          <w:sz w:val="22"/>
-          <w:szCs w:val="22"/>
-          <w:rtl w:val="0"/>
-          <w:lang w:val="it-IT"/>
-        </w:rPr>
-        <w:t>.3modifica ordine slide</w:t>
+        <w:t xml:space="preserve">UC1.3.4.2 </w:t>
+      </w:r>
+      <w:r>
+        <w:rPr>
+          <w:rFonts w:ascii="Helvetica" w:cs="Arial Unicode MS" w:hAnsi="Arial Unicode MS" w:eastAsia="Arial Unicode MS"/>
+          <w:sz w:val="22"/>
+          <w:szCs w:val="22"/>
+          <w:rtl w:val="0"/>
+          <w:lang w:val="it-IT"/>
+        </w:rPr>
+        <w:t>ridimensionamento</w:t>
+      </w:r>
+      <w:r>
+        <w:rPr>
+          <w:rFonts w:ascii="Helvetica" w:cs="Arial Unicode MS" w:hAnsi="Arial Unicode MS" w:eastAsia="Arial Unicode MS"/>
+          <w:sz w:val="22"/>
+          <w:szCs w:val="22"/>
+          <w:rtl w:val="0"/>
+          <w:lang w:val="it-IT"/>
+        </w:rPr>
+        <w:t xml:space="preserve"> sfondo</w:t>
       </w:r>
     </w:p>
     <w:p>
@@ -89,17 +99,27 @@
           <w:rtl w:val="0"/>
           <w:lang w:val="it-IT"/>
         </w:rPr>
-        <w:t>SCOPO:</w:t>
-      </w:r>
-      <w:r>
-        <w:rPr>
-          <w:rFonts w:ascii="Helvetica" w:cs="Arial Unicode MS" w:hAnsi="Arial Unicode MS" w:eastAsia="Arial Unicode MS"/>
-          <w:sz w:val="22"/>
-          <w:szCs w:val="22"/>
-          <w:rtl w:val="0"/>
-          <w:lang w:val="it-IT"/>
-        </w:rPr>
-        <w:t xml:space="preserve"> modifica l</w:t>
+        <w:t xml:space="preserve">SCOPO: </w:t>
+      </w:r>
+      <w:r>
+        <w:rPr>
+          <w:rFonts w:ascii="Helvetica" w:cs="Arial Unicode MS" w:hAnsi="Arial Unicode MS" w:eastAsia="Arial Unicode MS"/>
+          <w:sz w:val="22"/>
+          <w:szCs w:val="22"/>
+          <w:rtl w:val="0"/>
+          <w:lang w:val="it-IT"/>
+        </w:rPr>
+        <w:t>ridimensionare</w:t>
+      </w:r>
+      <w:r>
+        <w:rPr>
+          <w:rFonts w:ascii="Helvetica" w:cs="Arial Unicode MS" w:hAnsi="Arial Unicode MS" w:eastAsia="Arial Unicode MS"/>
+          <w:sz w:val="22"/>
+          <w:szCs w:val="22"/>
+          <w:rtl w:val="0"/>
+          <w:lang w:val="it-IT"/>
+        </w:rPr>
+        <w:t xml:space="preserve"> l</w:t>
       </w:r>
       <w:r>
         <w:rPr>
@@ -119,7 +139,7 @@
           <w:rtl w:val="0"/>
           <w:lang w:val="it-IT"/>
         </w:rPr>
-        <w:t>ordine visualizzazione di una slide</w:t>
+        <w:t>area di sfondo nel piano della presentazione</w:t>
       </w:r>
     </w:p>
     <w:p>
@@ -190,7 +210,47 @@
           <w:rtl w:val="0"/>
           <w:lang w:val="it-IT"/>
         </w:rPr>
-        <w:t>modifica</w:t>
+        <w:t xml:space="preserve">modifica in cui </w:t>
+      </w:r>
+      <w:r>
+        <w:rPr>
+          <w:rFonts w:ascii="Arial Unicode MS" w:cs="Arial Unicode MS" w:hAnsi="Helvetica" w:eastAsia="Arial Unicode MS" w:hint="default"/>
+          <w:sz w:val="22"/>
+          <w:szCs w:val="22"/>
+          <w:rtl w:val="0"/>
+          <w:lang w:val="it-IT"/>
+        </w:rPr>
+        <w:t xml:space="preserve">è </w:t>
+      </w:r>
+      <w:r>
+        <w:rPr>
+          <w:rFonts w:ascii="Helvetica" w:cs="Arial Unicode MS" w:hAnsi="Arial Unicode MS" w:eastAsia="Arial Unicode MS"/>
+          <w:sz w:val="22"/>
+          <w:szCs w:val="22"/>
+          <w:rtl w:val="0"/>
+          <w:lang w:val="it-IT"/>
+        </w:rPr>
+        <w:t>presente un</w:t>
+      </w:r>
+      <w:r>
+        <w:rPr>
+          <w:rFonts w:ascii="Arial Unicode MS" w:cs="Arial Unicode MS" w:hAnsi="Helvetica" w:eastAsia="Arial Unicode MS" w:hint="default"/>
+          <w:sz w:val="22"/>
+          <w:szCs w:val="22"/>
+          <w:rtl w:val="0"/>
+          <w:lang w:val="it-IT"/>
+        </w:rPr>
+        <w:t>’</w:t>
+      </w:r>
+      <w:r>
+        <w:rPr>
+          <w:rFonts w:ascii="Helvetica" w:cs="Arial Unicode MS" w:hAnsi="Arial Unicode MS" w:eastAsia="Arial Unicode MS"/>
+          <w:sz w:val="22"/>
+          <w:szCs w:val="22"/>
+          <w:rtl w:val="0"/>
+          <w:lang w:val="it-IT"/>
+        </w:rPr>
+        <w:t xml:space="preserve">area di sfondo </w:t>
       </w:r>
     </w:p>
     <w:p>
@@ -279,7 +339,7 @@
           <w:rtl w:val="0"/>
           <w:lang w:val="it-IT"/>
         </w:rPr>
-        <w:t xml:space="preserve"> seleziona il frame a cui </w:t>
+        <w:t xml:space="preserve"> seleziona l</w:t>
       </w:r>
       <w:r>
         <w:rPr>
@@ -289,26 +349,6 @@
           <w:rtl w:val="0"/>
           <w:lang w:val="it-IT"/>
         </w:rPr>
-        <w:t xml:space="preserve">è </w:t>
-      </w:r>
-      <w:r>
-        <w:rPr>
-          <w:rFonts w:ascii="Helvetica" w:cs="Arial Unicode MS" w:hAnsi="Arial Unicode MS" w:eastAsia="Arial Unicode MS"/>
-          <w:sz w:val="22"/>
-          <w:szCs w:val="22"/>
-          <w:rtl w:val="0"/>
-          <w:lang w:val="it-IT"/>
-        </w:rPr>
-        <w:t>associata la slide di cui modificare l</w:t>
-      </w:r>
-      <w:r>
-        <w:rPr>
-          <w:rFonts w:ascii="Arial Unicode MS" w:cs="Arial Unicode MS" w:hAnsi="Helvetica" w:eastAsia="Arial Unicode MS" w:hint="default"/>
-          <w:sz w:val="22"/>
-          <w:szCs w:val="22"/>
-          <w:rtl w:val="0"/>
-          <w:lang w:val="it-IT"/>
-        </w:rPr>
         <w:t>’</w:t>
       </w:r>
       <w:r>
@@ -319,7 +359,7 @@
           <w:rtl w:val="0"/>
           <w:lang w:val="it-IT"/>
         </w:rPr>
-        <w:t>ordine di visualizzazione</w:t>
+        <w:t>area dello sfondo</w:t>
       </w:r>
     </w:p>
     <w:p>
@@ -381,7 +421,37 @@
           <w:rtl w:val="0"/>
           <w:lang w:val="it-IT"/>
         </w:rPr>
-        <w:t>area del numero di visualizzazione della slide</w:t>
+        <w:t xml:space="preserve">icona </w:t>
+      </w:r>
+      <w:r>
+        <w:rPr>
+          <w:rFonts w:ascii="Arial Unicode MS" w:cs="Arial Unicode MS" w:hAnsi="Helvetica" w:eastAsia="Arial Unicode MS" w:hint="default"/>
+          <w:sz w:val="22"/>
+          <w:szCs w:val="22"/>
+          <w:rtl w:val="0"/>
+          <w:lang w:val="it-IT"/>
+        </w:rPr>
+        <w:t>‘</w:t>
+      </w:r>
+      <w:r>
+        <w:rPr>
+          <w:rFonts w:ascii="Helvetica" w:cs="Arial Unicode MS" w:hAnsi="Arial Unicode MS" w:eastAsia="Arial Unicode MS"/>
+          <w:sz w:val="22"/>
+          <w:szCs w:val="22"/>
+          <w:rtl w:val="0"/>
+          <w:lang w:val="it-IT"/>
+        </w:rPr>
+        <w:t>ridimensianamento</w:t>
+      </w:r>
+      <w:r>
+        <w:rPr>
+          <w:rFonts w:ascii="Arial Unicode MS" w:cs="Arial Unicode MS" w:hAnsi="Helvetica" w:eastAsia="Arial Unicode MS" w:hint="default"/>
+          <w:sz w:val="22"/>
+          <w:szCs w:val="22"/>
+          <w:rtl w:val="0"/>
+          <w:lang w:val="it-IT"/>
+        </w:rPr>
+        <w:t>’</w:t>
       </w:r>
     </w:p>
     <w:p>
@@ -391,6 +461,7 @@
           <w:sz w:val="22"/>
           <w:szCs w:val="22"/>
           <w:rtl w:val="0"/>
+          <w:lang w:val="it-IT"/>
         </w:rPr>
       </w:pPr>
       <w:r>
@@ -422,7 +493,7 @@
           <w:rtl w:val="0"/>
           <w:lang w:val="it-IT"/>
         </w:rPr>
-        <w:t>utente inserisce la nuova posizione di visualizzazione, il sistema aumenter</w:t>
+        <w:t>utente ridefinisce l</w:t>
       </w:r>
       <w:r>
         <w:rPr>
@@ -432,17 +503,38 @@
           <w:rtl w:val="0"/>
           <w:lang w:val="it-IT"/>
         </w:rPr>
-        <w:t xml:space="preserve">à </w:t>
-      </w:r>
-      <w:r>
-        <w:rPr>
-          <w:rFonts w:ascii="Helvetica" w:cs="Arial Unicode MS" w:hAnsi="Arial Unicode MS" w:eastAsia="Arial Unicode MS"/>
-          <w:sz w:val="22"/>
-          <w:szCs w:val="22"/>
-          <w:rtl w:val="0"/>
-          <w:lang w:val="it-IT"/>
-        </w:rPr>
-        <w:t>di 1 la posizione delle slide precedenti alla posizione indicata prima della modifica e nella stessa posizione o successive della posizione in cui sar</w:t>
+        <w:t>’</w:t>
+      </w:r>
+      <w:r>
+        <w:rPr>
+          <w:rFonts w:ascii="Helvetica" w:cs="Arial Unicode MS" w:hAnsi="Arial Unicode MS" w:eastAsia="Arial Unicode MS"/>
+          <w:sz w:val="22"/>
+          <w:szCs w:val="22"/>
+          <w:rtl w:val="0"/>
+          <w:lang w:val="it-IT"/>
+        </w:rPr>
+        <w:t>area dello sfondo</w:t>
+      </w:r>
+    </w:p>
+    <w:p>
+      <w:pPr>
+        <w:pStyle w:val="Body A"/>
+        <w:rPr>
+          <w:sz w:val="22"/>
+          <w:szCs w:val="22"/>
+          <w:rtl w:val="0"/>
+        </w:rPr>
+      </w:pPr>
+      <w:r>
+        <w:rPr>
+          <w:rFonts w:ascii="Helvetica" w:cs="Arial Unicode MS" w:hAnsi="Arial Unicode MS" w:eastAsia="Arial Unicode MS"/>
+          <w:sz w:val="22"/>
+          <w:szCs w:val="22"/>
+          <w:rtl w:val="0"/>
+          <w:lang w:val="it-IT"/>
+        </w:rPr>
+        <w:tab/>
+        <w:t>4. L</w:t>
       </w:r>
       <w:r>
         <w:rPr>
@@ -452,17 +544,17 @@
           <w:rtl w:val="0"/>
           <w:lang w:val="it-IT"/>
         </w:rPr>
-        <w:t xml:space="preserve">à </w:t>
-      </w:r>
-      <w:r>
-        <w:rPr>
-          <w:rFonts w:ascii="Helvetica" w:cs="Arial Unicode MS" w:hAnsi="Arial Unicode MS" w:eastAsia="Arial Unicode MS"/>
-          <w:sz w:val="22"/>
-          <w:szCs w:val="22"/>
-          <w:rtl w:val="0"/>
-          <w:lang w:val="it-IT"/>
-        </w:rPr>
-        <w:t>inserita dopo la modifica</w:t>
+        <w:t>’</w:t>
+      </w:r>
+      <w:r>
+        <w:rPr>
+          <w:rFonts w:ascii="Helvetica" w:cs="Arial Unicode MS" w:hAnsi="Arial Unicode MS" w:eastAsia="Arial Unicode MS"/>
+          <w:sz w:val="22"/>
+          <w:szCs w:val="22"/>
+          <w:rtl w:val="0"/>
+          <w:lang w:val="it-IT"/>
+        </w:rPr>
+        <w:t>utente conferma la nuova area</w:t>
       </w:r>
     </w:p>
     <w:p>
@@ -507,37 +599,27 @@
           <w:rtl w:val="0"/>
           <w:lang w:val="it-IT"/>
         </w:rPr>
-        <w:t>utente ha</w:t>
-      </w:r>
-      <w:r>
-        <w:rPr>
-          <w:rFonts w:ascii="Helvetica" w:cs="Arial Unicode MS" w:hAnsi="Arial Unicode MS" w:eastAsia="Arial Unicode MS"/>
-          <w:sz w:val="22"/>
-          <w:szCs w:val="22"/>
-          <w:rtl w:val="0"/>
-          <w:lang w:val="it-IT"/>
-        </w:rPr>
-        <w:t xml:space="preserve"> modificato l</w:t>
-      </w:r>
-      <w:r>
-        <w:rPr>
-          <w:rFonts w:ascii="Arial Unicode MS" w:cs="Arial Unicode MS" w:hAnsi="Helvetica" w:eastAsia="Arial Unicode MS" w:hint="default"/>
-          <w:sz w:val="22"/>
-          <w:szCs w:val="22"/>
-          <w:rtl w:val="0"/>
-          <w:lang w:val="it-IT"/>
-        </w:rPr>
-        <w:t>’</w:t>
-      </w:r>
-      <w:r>
-        <w:rPr>
-          <w:rFonts w:ascii="Helvetica" w:cs="Arial Unicode MS" w:hAnsi="Arial Unicode MS" w:eastAsia="Arial Unicode MS"/>
-          <w:sz w:val="22"/>
-          <w:szCs w:val="22"/>
-          <w:rtl w:val="0"/>
-          <w:lang w:val="it-IT"/>
-        </w:rPr>
-        <w:t>ordine di visualizzazione di una slide</w:t>
+        <w:t xml:space="preserve">utente ha </w:t>
+      </w:r>
+      <w:r>
+        <w:rPr>
+          <w:rFonts w:ascii="Helvetica" w:cs="Arial Unicode MS" w:hAnsi="Arial Unicode MS" w:eastAsia="Arial Unicode MS"/>
+          <w:sz w:val="22"/>
+          <w:szCs w:val="22"/>
+          <w:rtl w:val="0"/>
+          <w:lang w:val="it-IT"/>
+        </w:rPr>
+        <w:t>ridimensionato</w:t>
+      </w:r>
+      <w:r>
+        <w:rPr>
+          <w:rFonts w:ascii="Helvetica" w:cs="Arial Unicode MS" w:hAnsi="Arial Unicode MS" w:eastAsia="Arial Unicode MS"/>
+          <w:sz w:val="22"/>
+          <w:szCs w:val="22"/>
+          <w:rtl w:val="0"/>
+          <w:lang w:val="it-IT"/>
+        </w:rPr>
+        <w:t xml:space="preserve"> uno sfondo nel piano della presentazione</w:t>
       </w:r>
     </w:p>
     <w:sectPr>

--- a/Esterni/Analisi/Testo casi d'uso/UC1.3.5.3Testo.docx
+++ b/Esterni/Analisi/Testo casi d'uso/UC1.3.5.3Testo.docx
@@ -19,27 +19,27 @@
           <w:rtl w:val="0"/>
           <w:lang w:val="it-IT"/>
         </w:rPr>
-        <w:t xml:space="preserve">UC1.3.4.2 </w:t>
-      </w:r>
-      <w:r>
-        <w:rPr>
-          <w:rFonts w:ascii="Helvetica" w:cs="Arial Unicode MS" w:hAnsi="Arial Unicode MS" w:eastAsia="Arial Unicode MS"/>
-          <w:sz w:val="22"/>
-          <w:szCs w:val="22"/>
-          <w:rtl w:val="0"/>
-          <w:lang w:val="it-IT"/>
-        </w:rPr>
-        <w:t>ridimensionamento</w:t>
-      </w:r>
-      <w:r>
-        <w:rPr>
-          <w:rFonts w:ascii="Helvetica" w:cs="Arial Unicode MS" w:hAnsi="Arial Unicode MS" w:eastAsia="Arial Unicode MS"/>
-          <w:sz w:val="22"/>
-          <w:szCs w:val="22"/>
-          <w:rtl w:val="0"/>
-          <w:lang w:val="it-IT"/>
-        </w:rPr>
-        <w:t xml:space="preserve"> sfondo</w:t>
+        <w:t>UC1.3.</w:t>
+      </w:r>
+      <w:r>
+        <w:rPr>
+          <w:rFonts w:ascii="Helvetica" w:cs="Arial Unicode MS" w:hAnsi="Arial Unicode MS" w:eastAsia="Arial Unicode MS"/>
+          <w:sz w:val="22"/>
+          <w:szCs w:val="22"/>
+          <w:rtl w:val="0"/>
+          <w:lang w:val="it-IT"/>
+        </w:rPr>
+        <w:t>5</w:t>
+      </w:r>
+      <w:r>
+        <w:rPr>
+          <w:rFonts w:ascii="Helvetica" w:cs="Arial Unicode MS" w:hAnsi="Arial Unicode MS" w:eastAsia="Arial Unicode MS"/>
+          <w:sz w:val="22"/>
+          <w:szCs w:val="22"/>
+          <w:rtl w:val="0"/>
+          <w:lang w:val="it-IT"/>
+        </w:rPr>
+        <w:t>.2 ridimensionamento sfondo</w:t>
       </w:r>
     </w:p>
     <w:p>
@@ -99,27 +99,7 @@
           <w:rtl w:val="0"/>
           <w:lang w:val="it-IT"/>
         </w:rPr>
-        <w:t xml:space="preserve">SCOPO: </w:t>
-      </w:r>
-      <w:r>
-        <w:rPr>
-          <w:rFonts w:ascii="Helvetica" w:cs="Arial Unicode MS" w:hAnsi="Arial Unicode MS" w:eastAsia="Arial Unicode MS"/>
-          <w:sz w:val="22"/>
-          <w:szCs w:val="22"/>
-          <w:rtl w:val="0"/>
-          <w:lang w:val="it-IT"/>
-        </w:rPr>
-        <w:t>ridimensionare</w:t>
-      </w:r>
-      <w:r>
-        <w:rPr>
-          <w:rFonts w:ascii="Helvetica" w:cs="Arial Unicode MS" w:hAnsi="Arial Unicode MS" w:eastAsia="Arial Unicode MS"/>
-          <w:sz w:val="22"/>
-          <w:szCs w:val="22"/>
-          <w:rtl w:val="0"/>
-          <w:lang w:val="it-IT"/>
-        </w:rPr>
-        <w:t xml:space="preserve"> l</w:t>
+        <w:t>SCOPO: ridimensionare l</w:t>
       </w:r>
       <w:r>
         <w:rPr>
@@ -329,17 +309,7 @@
           <w:rtl w:val="0"/>
           <w:lang w:val="it-IT"/>
         </w:rPr>
-        <w:t>utente</w:t>
-      </w:r>
-      <w:r>
-        <w:rPr>
-          <w:rFonts w:ascii="Helvetica" w:cs="Arial Unicode MS" w:hAnsi="Arial Unicode MS" w:eastAsia="Arial Unicode MS"/>
-          <w:sz w:val="22"/>
-          <w:szCs w:val="22"/>
-          <w:rtl w:val="0"/>
-          <w:lang w:val="it-IT"/>
-        </w:rPr>
-        <w:t xml:space="preserve"> seleziona l</w:t>
+        <w:t>utente seleziona l</w:t>
       </w:r>
       <w:r>
         <w:rPr>
@@ -599,27 +569,7 @@
           <w:rtl w:val="0"/>
           <w:lang w:val="it-IT"/>
         </w:rPr>
-        <w:t xml:space="preserve">utente ha </w:t>
-      </w:r>
-      <w:r>
-        <w:rPr>
-          <w:rFonts w:ascii="Helvetica" w:cs="Arial Unicode MS" w:hAnsi="Arial Unicode MS" w:eastAsia="Arial Unicode MS"/>
-          <w:sz w:val="22"/>
-          <w:szCs w:val="22"/>
-          <w:rtl w:val="0"/>
-          <w:lang w:val="it-IT"/>
-        </w:rPr>
-        <w:t>ridimensionato</w:t>
-      </w:r>
-      <w:r>
-        <w:rPr>
-          <w:rFonts w:ascii="Helvetica" w:cs="Arial Unicode MS" w:hAnsi="Arial Unicode MS" w:eastAsia="Arial Unicode MS"/>
-          <w:sz w:val="22"/>
-          <w:szCs w:val="22"/>
-          <w:rtl w:val="0"/>
-          <w:lang w:val="it-IT"/>
-        </w:rPr>
-        <w:t xml:space="preserve"> uno sfondo nel piano della presentazione</w:t>
+        <w:t>utente ha ridimensionato uno sfondo nel piano della presentazione</w:t>
       </w:r>
     </w:p>
     <w:sectPr>
